--- a/Linux/Diretorios e comandos de sistemas.docx
+++ b/Linux/Diretorios e comandos de sistemas.docx
@@ -78,16 +78,7 @@
       <w:proofErr w:type="spellEnd"/>
       <w:proofErr w:type="gramEnd"/>
       <w:r>
-        <w:t xml:space="preserve"> -r</w:t>
-      </w:r>
-      <w:r>
-        <w:t xml:space="preserve">: mostra </w:t>
-      </w:r>
-      <w:r>
-        <w:t>a versão</w:t>
-      </w:r>
-      <w:r>
-        <w:t xml:space="preserve"> do </w:t>
+        <w:t xml:space="preserve"> -r: mostra a versão do </w:t>
       </w:r>
       <w:proofErr w:type="spellStart"/>
       <w:r>
@@ -107,16 +98,7 @@
       <w:proofErr w:type="spellEnd"/>
       <w:proofErr w:type="gramEnd"/>
       <w:r>
-        <w:t xml:space="preserve"> -m</w:t>
-      </w:r>
-      <w:r>
-        <w:t xml:space="preserve">: mostra a </w:t>
-      </w:r>
-      <w:r>
-        <w:t>arquitetura</w:t>
-      </w:r>
-      <w:r>
-        <w:t xml:space="preserve"> do </w:t>
+        <w:t xml:space="preserve"> -m: mostra a arquitetura do </w:t>
       </w:r>
       <w:proofErr w:type="spellStart"/>
       <w:r>
@@ -245,10 +227,15 @@
     </w:p>
     <w:p>
       <w:proofErr w:type="spellStart"/>
-      <w:r>
-        <w:t>Lscpu</w:t>
-      </w:r>
-      <w:proofErr w:type="spellEnd"/>
+      <w:proofErr w:type="gramStart"/>
+      <w:r>
+        <w:t>l</w:t>
+      </w:r>
+      <w:r>
+        <w:t>scpu</w:t>
+      </w:r>
+      <w:proofErr w:type="spellEnd"/>
+      <w:proofErr w:type="gramEnd"/>
       <w:r>
         <w:t xml:space="preserve"> | more: </w:t>
       </w:r>
@@ -265,15 +252,15 @@
       <w:proofErr w:type="spellStart"/>
       <w:proofErr w:type="gramStart"/>
       <w:r>
-        <w:t>Lshw</w:t>
-      </w:r>
-      <w:proofErr w:type="spellEnd"/>
-      <w:r>
-        <w:t xml:space="preserve"> !</w:t>
-      </w:r>
-      <w:proofErr w:type="gramEnd"/>
-      <w:r>
-        <w:t xml:space="preserve"> </w:t>
+        <w:t>l</w:t>
+      </w:r>
+      <w:r>
+        <w:t>shw</w:t>
+      </w:r>
+      <w:proofErr w:type="spellEnd"/>
+      <w:proofErr w:type="gramEnd"/>
+      <w:r>
+        <w:t xml:space="preserve"> ! </w:t>
       </w:r>
       <w:proofErr w:type="gramStart"/>
       <w:r>
@@ -296,15 +283,15 @@
       <w:proofErr w:type="spellStart"/>
       <w:proofErr w:type="gramStart"/>
       <w:r>
-        <w:t>Lshw</w:t>
-      </w:r>
-      <w:proofErr w:type="spellEnd"/>
-      <w:r>
-        <w:t xml:space="preserve"> –short</w:t>
-      </w:r>
-      <w:proofErr w:type="gramEnd"/>
-      <w:r>
-        <w:t xml:space="preserve">: Exibe somente algumas </w:t>
+        <w:t>l</w:t>
+      </w:r>
+      <w:r>
+        <w:t>shw</w:t>
+      </w:r>
+      <w:proofErr w:type="spellEnd"/>
+      <w:proofErr w:type="gramEnd"/>
+      <w:r>
+        <w:t xml:space="preserve"> –short: Exibe somente algumas </w:t>
       </w:r>
       <w:proofErr w:type="spellStart"/>
       <w:r>
@@ -321,6 +308,40 @@
       <w:proofErr w:type="spellEnd"/>
     </w:p>
     <w:p>
+      <w:proofErr w:type="spellStart"/>
+      <w:proofErr w:type="gramStart"/>
+      <w:r>
+        <w:t>echo</w:t>
+      </w:r>
+      <w:proofErr w:type="spellEnd"/>
+      <w:proofErr w:type="gramEnd"/>
+      <w:r>
+        <w:t xml:space="preserve"> “</w:t>
+      </w:r>
+      <w:proofErr w:type="spellStart"/>
+      <w:r>
+        <w:t>text</w:t>
+      </w:r>
+      <w:proofErr w:type="spellEnd"/>
+      <w:r>
+        <w:t>”: determina uma saída no terminal;</w:t>
+      </w:r>
+    </w:p>
+    <w:p>
+      <w:proofErr w:type="spellStart"/>
+      <w:proofErr w:type="gramStart"/>
+      <w:r>
+        <w:t>echo</w:t>
+      </w:r>
+      <w:proofErr w:type="spellEnd"/>
+      <w:proofErr w:type="gramEnd"/>
+      <w:r>
+        <w:t xml:space="preserve"> – e “texto\n”: o –“e” permite caracteres de formatação</w:t>
+      </w:r>
+    </w:p>
+    <w:p>
+      <w:bookmarkStart w:id="0" w:name="_GoBack"/>
+      <w:bookmarkEnd w:id="0"/>
       <w:r>
         <w:rPr>
           <w:noProof/>
@@ -376,8 +397,6 @@
           </wp:inline>
         </w:drawing>
       </w:r>
-      <w:bookmarkStart w:id="0" w:name="_GoBack"/>
-      <w:bookmarkEnd w:id="0"/>
     </w:p>
     <w:p/>
     <w:p>
@@ -444,6 +463,77 @@
                     <a:xfrm>
                       <a:off x="0" y="0"/>
                       <a:ext cx="5400040" cy="4184015"/>
+                    </a:xfrm>
+                    <a:prstGeom prst="rect">
+                      <a:avLst/>
+                    </a:prstGeom>
+                    <a:noFill/>
+                    <a:ln>
+                      <a:noFill/>
+                    </a:ln>
+                  </pic:spPr>
+                </pic:pic>
+              </a:graphicData>
+            </a:graphic>
+          </wp:inline>
+        </w:drawing>
+      </w:r>
+    </w:p>
+    <w:p>
+      <w:pPr>
+        <w:rPr>
+          <w:b/>
+          <w:u w:val="single"/>
+        </w:rPr>
+      </w:pPr>
+      <w:r>
+        <w:rPr>
+          <w:b/>
+          <w:u w:val="single"/>
+        </w:rPr>
+        <w:t>Lista de exercícios:</w:t>
+      </w:r>
+    </w:p>
+    <w:p>
+      <w:r>
+        <w:rPr>
+          <w:noProof/>
+          <w:lang w:eastAsia="pt-BR"/>
+        </w:rPr>
+        <w:drawing>
+          <wp:inline distT="0" distB="0" distL="0" distR="0">
+            <wp:extent cx="5400040" cy="3002280"/>
+            <wp:effectExtent l="0" t="0" r="0" b="7620"/>
+            <wp:docPr id="2" name="Imagem 2"/>
+            <wp:cNvGraphicFramePr>
+              <a:graphicFrameLocks xmlns:a="http://schemas.openxmlformats.org/drawingml/2006/main" noChangeAspect="1"/>
+            </wp:cNvGraphicFramePr>
+            <a:graphic xmlns:a="http://schemas.openxmlformats.org/drawingml/2006/main">
+              <a:graphicData uri="http://schemas.openxmlformats.org/drawingml/2006/picture">
+                <pic:pic xmlns:pic="http://schemas.openxmlformats.org/drawingml/2006/picture">
+                  <pic:nvPicPr>
+                    <pic:cNvPr id="0" name="Picture 1"/>
+                    <pic:cNvPicPr>
+                      <a:picLocks noChangeAspect="1" noChangeArrowheads="1"/>
+                    </pic:cNvPicPr>
+                  </pic:nvPicPr>
+                  <pic:blipFill>
+                    <a:blip r:embed="rId8">
+                      <a:extLst>
+                        <a:ext uri="{28A0092B-C50C-407E-A947-70E740481C1C}">
+                          <a14:useLocalDpi xmlns:a14="http://schemas.microsoft.com/office/drawing/2010/main" val="0"/>
+                        </a:ext>
+                      </a:extLst>
+                    </a:blip>
+                    <a:srcRect/>
+                    <a:stretch>
+                      <a:fillRect/>
+                    </a:stretch>
+                  </pic:blipFill>
+                  <pic:spPr bwMode="auto">
+                    <a:xfrm>
+                      <a:off x="0" y="0"/>
+                      <a:ext cx="5400040" cy="3002280"/>
                     </a:xfrm>
                     <a:prstGeom prst="rect">
                       <a:avLst/>
